--- a/1_PREGAME/1. ELICITACION/1.1 Especificacion/G1_Especificacion_Requisitos_Software_VFinal.docx
+++ b/1_PREGAME/1. ELICITACION/1.1 Especificacion/G1_Especificacion_Requisitos_Software_VFinal.docx
@@ -1586,13 +1586,7 @@
               <w:rPr>
                 <w:rFonts w:ascii="Arial" w:eastAsia="Arial" w:hAnsi="Arial" w:cs="Arial"/>
               </w:rPr>
-              <w:t>20</w:t>
-            </w:r>
-            <w:r>
-              <w:rPr>
-                <w:rFonts w:ascii="Arial" w:eastAsia="Arial" w:hAnsi="Arial" w:cs="Arial"/>
-              </w:rPr>
-              <w:t>/08/2022</w:t>
+              <w:t>20/08/2022</w:t>
             </w:r>
           </w:p>
         </w:tc>
@@ -1625,13 +1619,7 @@
               <w:rPr>
                 <w:rFonts w:ascii="Arial" w:eastAsia="Arial" w:hAnsi="Arial" w:cs="Arial"/>
               </w:rPr>
-              <w:t>0.</w:t>
-            </w:r>
-            <w:r>
-              <w:rPr>
-                <w:rFonts w:ascii="Arial" w:eastAsia="Arial" w:hAnsi="Arial" w:cs="Arial"/>
-              </w:rPr>
-              <w:t>4</w:t>
+              <w:t>0.4</w:t>
             </w:r>
           </w:p>
         </w:tc>
@@ -2088,6 +2076,10 @@
     <w:sdt>
       <w:sdtPr>
         <w:rPr>
+          <w:rFonts w:ascii="Times New Roman" w:eastAsia="Times New Roman" w:hAnsi="Times New Roman" w:cs="Times New Roman"/>
+          <w:color w:val="auto"/>
+          <w:sz w:val="20"/>
+          <w:szCs w:val="20"/>
           <w:lang w:val="es-ES"/>
         </w:rPr>
         <w:id w:val="-496729787"/>
@@ -2098,12 +2090,8 @@
       </w:sdtPr>
       <w:sdtEndPr>
         <w:rPr>
-          <w:rFonts w:ascii="Times New Roman" w:eastAsia="Times New Roman" w:hAnsi="Times New Roman" w:cs="Times New Roman"/>
           <w:b/>
           <w:bCs/>
-          <w:color w:val="auto"/>
-          <w:sz w:val="20"/>
-          <w:szCs w:val="20"/>
         </w:rPr>
       </w:sdtEndPr>
       <w:sdtContent>
@@ -4559,340 +4547,6 @@
     </w:sdt>
     <w:p>
       <w:pPr>
-        <w:tabs>
-          <w:tab w:val="left" w:pos="1440"/>
-          <w:tab w:val="right" w:pos="9360"/>
-        </w:tabs>
-        <w:ind w:left="864"/>
-        <w:rPr>
-          <w:rFonts w:ascii="Arial" w:eastAsia="Arial" w:hAnsi="Arial" w:cs="Arial"/>
-          <w:sz w:val="24"/>
-          <w:szCs w:val="24"/>
-        </w:rPr>
-      </w:pPr>
-      <w:hyperlink w:anchor="ihv636">
-        <w:r>
-          <w:rPr>
-            <w:rFonts w:ascii="Arial" w:eastAsia="Arial" w:hAnsi="Arial" w:cs="Arial"/>
-            <w:sz w:val="24"/>
-            <w:szCs w:val="24"/>
-          </w:rPr>
-          <w:tab/>
-        </w:r>
-      </w:hyperlink>
-    </w:p>
-    <w:p>
-      <w:pPr>
-        <w:tabs>
-          <w:tab w:val="left" w:pos="1440"/>
-          <w:tab w:val="right" w:pos="9360"/>
-        </w:tabs>
-        <w:ind w:left="864"/>
-        <w:rPr>
-          <w:rFonts w:ascii="Arial" w:eastAsia="Arial" w:hAnsi="Arial" w:cs="Arial"/>
-          <w:sz w:val="24"/>
-          <w:szCs w:val="24"/>
-        </w:rPr>
-      </w:pPr>
-      <w:r>
-        <w:rPr>
-          <w:rFonts w:ascii="Arial" w:eastAsia="Arial" w:hAnsi="Arial" w:cs="Arial"/>
-          <w:sz w:val="24"/>
-          <w:szCs w:val="24"/>
-        </w:rPr>
-        <w:tab/>
-      </w:r>
-    </w:p>
-    <w:p>
-      <w:pPr>
-        <w:rPr>
-          <w:rFonts w:ascii="Arial" w:eastAsia="Arial" w:hAnsi="Arial" w:cs="Arial"/>
-          <w:sz w:val="24"/>
-          <w:szCs w:val="24"/>
-        </w:rPr>
-      </w:pPr>
-    </w:p>
-    <w:p>
-      <w:pPr>
-        <w:rPr>
-          <w:rFonts w:ascii="Arial" w:eastAsia="Arial" w:hAnsi="Arial" w:cs="Arial"/>
-          <w:sz w:val="24"/>
-          <w:szCs w:val="24"/>
-        </w:rPr>
-      </w:pPr>
-    </w:p>
-    <w:p>
-      <w:pPr>
-        <w:rPr>
-          <w:rFonts w:ascii="Arial" w:eastAsia="Arial" w:hAnsi="Arial" w:cs="Arial"/>
-          <w:sz w:val="24"/>
-          <w:szCs w:val="24"/>
-        </w:rPr>
-      </w:pPr>
-    </w:p>
-    <w:p>
-      <w:pPr>
-        <w:rPr>
-          <w:rFonts w:ascii="Arial" w:eastAsia="Arial" w:hAnsi="Arial" w:cs="Arial"/>
-          <w:sz w:val="24"/>
-          <w:szCs w:val="24"/>
-        </w:rPr>
-      </w:pPr>
-    </w:p>
-    <w:p>
-      <w:pPr>
-        <w:rPr>
-          <w:rFonts w:ascii="Arial" w:eastAsia="Arial" w:hAnsi="Arial" w:cs="Arial"/>
-          <w:sz w:val="24"/>
-          <w:szCs w:val="24"/>
-        </w:rPr>
-      </w:pPr>
-    </w:p>
-    <w:p>
-      <w:pPr>
-        <w:rPr>
-          <w:rFonts w:ascii="Arial" w:eastAsia="Arial" w:hAnsi="Arial" w:cs="Arial"/>
-          <w:sz w:val="24"/>
-          <w:szCs w:val="24"/>
-        </w:rPr>
-      </w:pPr>
-    </w:p>
-    <w:p>
-      <w:pPr>
-        <w:rPr>
-          <w:rFonts w:ascii="Arial" w:eastAsia="Arial" w:hAnsi="Arial" w:cs="Arial"/>
-          <w:sz w:val="24"/>
-          <w:szCs w:val="24"/>
-        </w:rPr>
-      </w:pPr>
-    </w:p>
-    <w:p>
-      <w:pPr>
-        <w:rPr>
-          <w:rFonts w:ascii="Arial" w:eastAsia="Arial" w:hAnsi="Arial" w:cs="Arial"/>
-          <w:sz w:val="24"/>
-          <w:szCs w:val="24"/>
-        </w:rPr>
-      </w:pPr>
-    </w:p>
-    <w:p>
-      <w:pPr>
-        <w:rPr>
-          <w:rFonts w:ascii="Arial" w:eastAsia="Arial" w:hAnsi="Arial" w:cs="Arial"/>
-          <w:sz w:val="24"/>
-          <w:szCs w:val="24"/>
-        </w:rPr>
-      </w:pPr>
-    </w:p>
-    <w:p>
-      <w:pPr>
-        <w:rPr>
-          <w:rFonts w:ascii="Arial" w:eastAsia="Arial" w:hAnsi="Arial" w:cs="Arial"/>
-          <w:sz w:val="24"/>
-          <w:szCs w:val="24"/>
-        </w:rPr>
-      </w:pPr>
-    </w:p>
-    <w:p>
-      <w:pPr>
-        <w:rPr>
-          <w:rFonts w:ascii="Arial" w:eastAsia="Arial" w:hAnsi="Arial" w:cs="Arial"/>
-          <w:sz w:val="24"/>
-          <w:szCs w:val="24"/>
-        </w:rPr>
-      </w:pPr>
-    </w:p>
-    <w:p>
-      <w:pPr>
-        <w:rPr>
-          <w:rFonts w:ascii="Arial" w:eastAsia="Arial" w:hAnsi="Arial" w:cs="Arial"/>
-          <w:sz w:val="24"/>
-          <w:szCs w:val="24"/>
-        </w:rPr>
-      </w:pPr>
-    </w:p>
-    <w:p>
-      <w:pPr>
-        <w:rPr>
-          <w:rFonts w:ascii="Arial" w:eastAsia="Arial" w:hAnsi="Arial" w:cs="Arial"/>
-          <w:sz w:val="24"/>
-          <w:szCs w:val="24"/>
-        </w:rPr>
-      </w:pPr>
-    </w:p>
-    <w:p>
-      <w:pPr>
-        <w:rPr>
-          <w:rFonts w:ascii="Arial" w:eastAsia="Arial" w:hAnsi="Arial" w:cs="Arial"/>
-          <w:sz w:val="24"/>
-          <w:szCs w:val="24"/>
-        </w:rPr>
-      </w:pPr>
-    </w:p>
-    <w:p>
-      <w:pPr>
-        <w:rPr>
-          <w:rFonts w:ascii="Arial" w:eastAsia="Arial" w:hAnsi="Arial" w:cs="Arial"/>
-          <w:sz w:val="24"/>
-          <w:szCs w:val="24"/>
-        </w:rPr>
-      </w:pPr>
-    </w:p>
-    <w:p>
-      <w:pPr>
-        <w:rPr>
-          <w:rFonts w:ascii="Arial" w:eastAsia="Arial" w:hAnsi="Arial" w:cs="Arial"/>
-          <w:sz w:val="24"/>
-          <w:szCs w:val="24"/>
-        </w:rPr>
-      </w:pPr>
-    </w:p>
-    <w:p>
-      <w:pPr>
-        <w:rPr>
-          <w:rFonts w:ascii="Arial" w:eastAsia="Arial" w:hAnsi="Arial" w:cs="Arial"/>
-          <w:sz w:val="24"/>
-          <w:szCs w:val="24"/>
-        </w:rPr>
-      </w:pPr>
-    </w:p>
-    <w:p>
-      <w:pPr>
-        <w:rPr>
-          <w:rFonts w:ascii="Arial" w:eastAsia="Arial" w:hAnsi="Arial" w:cs="Arial"/>
-          <w:sz w:val="24"/>
-          <w:szCs w:val="24"/>
-        </w:rPr>
-      </w:pPr>
-    </w:p>
-    <w:p>
-      <w:pPr>
-        <w:rPr>
-          <w:rFonts w:ascii="Arial" w:eastAsia="Arial" w:hAnsi="Arial" w:cs="Arial"/>
-          <w:sz w:val="24"/>
-          <w:szCs w:val="24"/>
-        </w:rPr>
-      </w:pPr>
-    </w:p>
-    <w:p>
-      <w:pPr>
-        <w:rPr>
-          <w:rFonts w:ascii="Arial" w:eastAsia="Arial" w:hAnsi="Arial" w:cs="Arial"/>
-          <w:sz w:val="24"/>
-          <w:szCs w:val="24"/>
-        </w:rPr>
-      </w:pPr>
-    </w:p>
-    <w:p>
-      <w:pPr>
-        <w:rPr>
-          <w:rFonts w:ascii="Arial" w:eastAsia="Arial" w:hAnsi="Arial" w:cs="Arial"/>
-          <w:sz w:val="24"/>
-          <w:szCs w:val="24"/>
-        </w:rPr>
-      </w:pPr>
-    </w:p>
-    <w:p>
-      <w:pPr>
-        <w:rPr>
-          <w:rFonts w:ascii="Arial" w:eastAsia="Arial" w:hAnsi="Arial" w:cs="Arial"/>
-          <w:sz w:val="24"/>
-          <w:szCs w:val="24"/>
-        </w:rPr>
-      </w:pPr>
-    </w:p>
-    <w:p>
-      <w:pPr>
-        <w:rPr>
-          <w:rFonts w:ascii="Arial" w:eastAsia="Arial" w:hAnsi="Arial" w:cs="Arial"/>
-          <w:sz w:val="24"/>
-          <w:szCs w:val="24"/>
-        </w:rPr>
-      </w:pPr>
-    </w:p>
-    <w:p>
-      <w:pPr>
-        <w:rPr>
-          <w:rFonts w:ascii="Arial" w:eastAsia="Arial" w:hAnsi="Arial" w:cs="Arial"/>
-          <w:sz w:val="24"/>
-          <w:szCs w:val="24"/>
-        </w:rPr>
-      </w:pPr>
-    </w:p>
-    <w:p>
-      <w:pPr>
-        <w:rPr>
-          <w:rFonts w:ascii="Arial" w:eastAsia="Arial" w:hAnsi="Arial" w:cs="Arial"/>
-          <w:sz w:val="24"/>
-          <w:szCs w:val="24"/>
-        </w:rPr>
-      </w:pPr>
-    </w:p>
-    <w:p>
-      <w:pPr>
-        <w:rPr>
-          <w:rFonts w:ascii="Arial" w:eastAsia="Arial" w:hAnsi="Arial" w:cs="Arial"/>
-          <w:sz w:val="24"/>
-          <w:szCs w:val="24"/>
-        </w:rPr>
-      </w:pPr>
-    </w:p>
-    <w:p>
-      <w:pPr>
-        <w:rPr>
-          <w:rFonts w:ascii="Arial" w:eastAsia="Arial" w:hAnsi="Arial" w:cs="Arial"/>
-          <w:sz w:val="24"/>
-          <w:szCs w:val="24"/>
-        </w:rPr>
-      </w:pPr>
-    </w:p>
-    <w:p>
-      <w:pPr>
-        <w:rPr>
-          <w:rFonts w:ascii="Arial" w:eastAsia="Arial" w:hAnsi="Arial" w:cs="Arial"/>
-          <w:sz w:val="24"/>
-          <w:szCs w:val="24"/>
-        </w:rPr>
-      </w:pPr>
-    </w:p>
-    <w:p>
-      <w:pPr>
-        <w:rPr>
-          <w:rFonts w:ascii="Arial" w:eastAsia="Arial" w:hAnsi="Arial" w:cs="Arial"/>
-          <w:sz w:val="24"/>
-          <w:szCs w:val="24"/>
-        </w:rPr>
-      </w:pPr>
-    </w:p>
-    <w:p>
-      <w:pPr>
-        <w:rPr>
-          <w:rFonts w:ascii="Arial" w:eastAsia="Arial" w:hAnsi="Arial" w:cs="Arial"/>
-          <w:sz w:val="24"/>
-          <w:szCs w:val="24"/>
-        </w:rPr>
-      </w:pPr>
-    </w:p>
-    <w:p>
-      <w:pPr>
-        <w:rPr>
-          <w:rFonts w:ascii="Arial" w:eastAsia="Arial" w:hAnsi="Arial" w:cs="Arial"/>
-          <w:sz w:val="24"/>
-          <w:szCs w:val="24"/>
-        </w:rPr>
-      </w:pPr>
-    </w:p>
-    <w:p>
-      <w:pPr>
-        <w:rPr>
-          <w:rFonts w:ascii="Arial" w:eastAsia="Arial" w:hAnsi="Arial" w:cs="Arial"/>
-          <w:sz w:val="24"/>
-          <w:szCs w:val="24"/>
-        </w:rPr>
-      </w:pPr>
-    </w:p>
-    <w:p>
-      <w:pPr>
         <w:pStyle w:val="Ttulo1"/>
       </w:pPr>
     </w:p>
@@ -5659,6 +5313,7 @@
           <w:b/>
           <w:bCs/>
         </w:rPr>
+        <w:lastRenderedPageBreak/>
         <w:t>Definiciones Clave</w:t>
       </w:r>
       <w:bookmarkEnd w:id="7"/>
@@ -5776,7 +5431,6 @@
           <w:b/>
           <w:i/>
         </w:rPr>
-        <w:lastRenderedPageBreak/>
         <w:t>Pruebas</w:t>
       </w:r>
       <w:r>
@@ -6087,6 +5741,7 @@
           <w:rFonts w:ascii="Times New Roman" w:hAnsi="Times New Roman" w:cs="Times New Roman"/>
           <w:b/>
           <w:bCs/>
+          <w:lang w:val="en-US"/>
         </w:rPr>
         <w:t xml:space="preserve"> </w:t>
       </w:r>
@@ -6586,6 +6241,7 @@
         <w:rPr>
           <w:rFonts w:ascii="Arial" w:eastAsia="Arial" w:hAnsi="Arial" w:cs="Arial"/>
         </w:rPr>
+        <w:lastRenderedPageBreak/>
         <w:t>Mostrar las especificaciones del producto al Usuario</w:t>
       </w:r>
     </w:p>
@@ -6670,152 +6326,7 @@
           <w:sz w:val="20"/>
           <w:szCs w:val="20"/>
         </w:rPr>
-        <w:lastRenderedPageBreak/>
-        <w:t xml:space="preserve">El </w:t>
-      </w:r>
-      <w:r>
-        <w:rPr>
-          <w:rStyle w:val="normaltextrun"/>
-          <w:rFonts w:ascii="Arial" w:hAnsi="Arial" w:cs="Arial"/>
-          <w:sz w:val="20"/>
-          <w:szCs w:val="20"/>
-        </w:rPr>
-        <w:t>Sistema de administración de productos tecnológicos</w:t>
-      </w:r>
-      <w:r>
-        <w:rPr>
-          <w:rStyle w:val="normaltextrun"/>
-          <w:rFonts w:ascii="Arial" w:hAnsi="Arial" w:cs="Arial"/>
-          <w:sz w:val="20"/>
-          <w:szCs w:val="20"/>
-        </w:rPr>
-        <w:t xml:space="preserve">, tiene como principal función servir a </w:t>
-      </w:r>
-      <w:r>
-        <w:rPr>
-          <w:rStyle w:val="normaltextrun"/>
-          <w:rFonts w:ascii="Arial" w:hAnsi="Arial" w:cs="Arial"/>
-          <w:sz w:val="20"/>
-          <w:szCs w:val="20"/>
-        </w:rPr>
-        <w:t xml:space="preserve">un grupo reducido de personas especialmente de escasos recursos </w:t>
-      </w:r>
-      <w:r>
-        <w:rPr>
-          <w:rStyle w:val="normaltextrun"/>
-          <w:rFonts w:ascii="Arial" w:hAnsi="Arial" w:cs="Arial"/>
-          <w:sz w:val="20"/>
-          <w:szCs w:val="20"/>
-        </w:rPr>
-        <w:t xml:space="preserve">en el cual se realiza sus </w:t>
-      </w:r>
-      <w:r>
-        <w:rPr>
-          <w:rStyle w:val="normaltextrun"/>
-          <w:rFonts w:ascii="Arial" w:hAnsi="Arial" w:cs="Arial"/>
-          <w:sz w:val="20"/>
-          <w:szCs w:val="20"/>
-        </w:rPr>
-        <w:t>compras</w:t>
-      </w:r>
-      <w:r>
-        <w:rPr>
-          <w:rStyle w:val="normaltextrun"/>
-          <w:rFonts w:ascii="Arial" w:hAnsi="Arial" w:cs="Arial"/>
-          <w:sz w:val="20"/>
-          <w:szCs w:val="20"/>
-        </w:rPr>
-        <w:t xml:space="preserve"> de manera </w:t>
-      </w:r>
-      <w:r>
-        <w:rPr>
-          <w:rStyle w:val="normaltextrun"/>
-          <w:rFonts w:ascii="Arial" w:hAnsi="Arial" w:cs="Arial"/>
-          <w:sz w:val="20"/>
-          <w:szCs w:val="20"/>
-        </w:rPr>
-        <w:t>automatizada</w:t>
-      </w:r>
-      <w:r>
-        <w:rPr>
-          <w:rStyle w:val="normaltextrun"/>
-          <w:rFonts w:ascii="Arial" w:hAnsi="Arial" w:cs="Arial"/>
-          <w:sz w:val="20"/>
-          <w:szCs w:val="20"/>
-        </w:rPr>
-        <w:t xml:space="preserve"> y para poder facilitar, agilizar el proceso de registro de una </w:t>
-      </w:r>
-      <w:r>
-        <w:rPr>
-          <w:rStyle w:val="normaltextrun"/>
-          <w:rFonts w:ascii="Arial" w:hAnsi="Arial" w:cs="Arial"/>
-          <w:sz w:val="20"/>
-          <w:szCs w:val="20"/>
-        </w:rPr>
-        <w:t>compra</w:t>
-      </w:r>
-      <w:r>
-        <w:rPr>
-          <w:rStyle w:val="normaltextrun"/>
-          <w:rFonts w:ascii="Arial" w:hAnsi="Arial" w:cs="Arial"/>
-          <w:sz w:val="20"/>
-          <w:szCs w:val="20"/>
-        </w:rPr>
-        <w:t xml:space="preserve">, pondremos en funcionamiento la aplicación, con esto se </w:t>
-      </w:r>
-      <w:r>
-        <w:rPr>
-          <w:rStyle w:val="normaltextrun"/>
-          <w:rFonts w:ascii="Arial" w:hAnsi="Arial" w:cs="Arial"/>
-          <w:sz w:val="20"/>
-          <w:szCs w:val="20"/>
-        </w:rPr>
-        <w:t>logrará</w:t>
-      </w:r>
-      <w:r>
-        <w:rPr>
-          <w:rStyle w:val="normaltextrun"/>
-          <w:rFonts w:ascii="Arial" w:hAnsi="Arial" w:cs="Arial"/>
-          <w:sz w:val="20"/>
-          <w:szCs w:val="20"/>
-        </w:rPr>
-        <w:t xml:space="preserve"> ahorrar tiempo tanto al </w:t>
-      </w:r>
-      <w:r>
-        <w:rPr>
-          <w:rStyle w:val="normaltextrun"/>
-          <w:rFonts w:ascii="Arial" w:hAnsi="Arial" w:cs="Arial"/>
-          <w:sz w:val="20"/>
-          <w:szCs w:val="20"/>
-        </w:rPr>
-        <w:t>comprador</w:t>
-      </w:r>
-      <w:r>
-        <w:rPr>
-          <w:rStyle w:val="normaltextrun"/>
-          <w:rFonts w:ascii="Arial" w:hAnsi="Arial" w:cs="Arial"/>
-          <w:sz w:val="20"/>
-          <w:szCs w:val="20"/>
-        </w:rPr>
-        <w:t>, como a</w:t>
-      </w:r>
-      <w:r>
-        <w:rPr>
-          <w:rStyle w:val="normaltextrun"/>
-          <w:rFonts w:ascii="Arial" w:hAnsi="Arial" w:cs="Arial"/>
-          <w:sz w:val="20"/>
-          <w:szCs w:val="20"/>
-        </w:rPr>
-        <w:t>l proveedor</w:t>
-      </w:r>
-      <w:r>
-        <w:rPr>
-          <w:rStyle w:val="normaltextrun"/>
-          <w:rFonts w:ascii="Arial" w:hAnsi="Arial" w:cs="Arial"/>
-          <w:sz w:val="20"/>
-          <w:szCs w:val="20"/>
-        </w:rPr>
-        <w:t>. </w:t>
+        <w:t>El Sistema de administración de productos tecnológicos, tiene como principal función servir a un grupo reducido de personas especialmente de escasos recursos en el cual se realiza sus compras de manera automatizada y para poder facilitar, agilizar el proceso de registro de una compra, pondremos en funcionamiento la aplicación, con esto se logrará ahorrar tiempo tanto al comprador, como al proveedor. </w:t>
       </w:r>
       <w:r>
         <w:rPr>
@@ -6870,7 +6381,7 @@
           <w:sz w:val="20"/>
           <w:szCs w:val="20"/>
         </w:rPr>
-        <w:t xml:space="preserve">La aplicación no solo ayudará a registrar su </w:t>
+        <w:t xml:space="preserve">La aplicación no solo ayudará a registrar su compra de producto, también ayudará a que él comprador pueda visualizar </w:t>
       </w:r>
       <w:r>
         <w:rPr>
@@ -6879,7 +6390,7 @@
           <w:sz w:val="20"/>
           <w:szCs w:val="20"/>
         </w:rPr>
-        <w:t>compra de producto</w:t>
+        <w:t>el producto</w:t>
       </w:r>
       <w:r>
         <w:rPr>
@@ -6888,61 +6399,7 @@
           <w:sz w:val="20"/>
           <w:szCs w:val="20"/>
         </w:rPr>
-        <w:t xml:space="preserve">, también ayudará a que </w:t>
-      </w:r>
-      <w:r>
-        <w:rPr>
-          <w:rStyle w:val="normaltextrun"/>
-          <w:rFonts w:ascii="Arial" w:hAnsi="Arial" w:cs="Arial"/>
-          <w:sz w:val="20"/>
-          <w:szCs w:val="20"/>
-        </w:rPr>
-        <w:t>él comprador pueda</w:t>
-      </w:r>
-      <w:r>
-        <w:rPr>
-          <w:rStyle w:val="normaltextrun"/>
-          <w:rFonts w:ascii="Arial" w:hAnsi="Arial" w:cs="Arial"/>
-          <w:sz w:val="20"/>
-          <w:szCs w:val="20"/>
-        </w:rPr>
-        <w:t xml:space="preserve"> visualizar </w:t>
-      </w:r>
-      <w:r>
-        <w:rPr>
-          <w:rStyle w:val="normaltextrun"/>
-          <w:rFonts w:ascii="Arial" w:hAnsi="Arial" w:cs="Arial"/>
-          <w:sz w:val="20"/>
-          <w:szCs w:val="20"/>
-        </w:rPr>
-        <w:t>el producto</w:t>
-      </w:r>
-      <w:r>
-        <w:rPr>
-          <w:rStyle w:val="normaltextrun"/>
-          <w:rFonts w:ascii="Arial" w:hAnsi="Arial" w:cs="Arial"/>
-          <w:sz w:val="20"/>
-          <w:szCs w:val="20"/>
-        </w:rPr>
-        <w:t xml:space="preserve"> </w:t>
-      </w:r>
-      <w:r>
-        <w:rPr>
-          <w:rStyle w:val="normaltextrun"/>
-          <w:rFonts w:ascii="Arial" w:hAnsi="Arial" w:cs="Arial"/>
-          <w:sz w:val="20"/>
-          <w:szCs w:val="20"/>
-        </w:rPr>
-        <w:t xml:space="preserve">de compra </w:t>
-      </w:r>
-      <w:r>
-        <w:rPr>
-          <w:rStyle w:val="normaltextrun"/>
-          <w:rFonts w:ascii="Arial" w:hAnsi="Arial" w:cs="Arial"/>
-          <w:sz w:val="20"/>
-          <w:szCs w:val="20"/>
-        </w:rPr>
-        <w:t xml:space="preserve">en la aplicación, con ello podrá </w:t>
+        <w:t xml:space="preserve"> de compra en la aplicación, con ello podrá </w:t>
       </w:r>
       <w:r>
         <w:rPr>
@@ -7831,6 +7288,7 @@
         <w:rPr>
           <w:rFonts w:ascii="Arial" w:eastAsia="Arial" w:hAnsi="Arial" w:cs="Arial"/>
         </w:rPr>
+        <w:lastRenderedPageBreak/>
         <w:t>El sistema debe ser amigable y predictivo con el usuario Administrador, ya que lo podrá utilizar cualquier persona que sepa manejar un Entorno Web.</w:t>
       </w:r>
     </w:p>
@@ -7907,7 +7365,6 @@
         <w:rPr>
           <w:rFonts w:ascii="Arial" w:eastAsia="Arial" w:hAnsi="Arial" w:cs="Arial"/>
         </w:rPr>
-        <w:lastRenderedPageBreak/>
         <w:t xml:space="preserve">Equipos desktop y laptops con procesador Core i5, 8 GB de memoria </w:t>
       </w:r>
       <w:proofErr w:type="gramStart"/>
@@ -8588,16 +8045,7 @@
           <w:color w:val="000000"/>
           <w:shd w:val="clear" w:color="auto" w:fill="FFFFFF"/>
         </w:rPr>
-        <w:t xml:space="preserve">Para la conexión a la base de datos en </w:t>
-      </w:r>
-      <w:r>
-        <w:rPr>
-          <w:rStyle w:val="normaltextrun"/>
-          <w:rFonts w:ascii="Arial" w:hAnsi="Arial" w:cs="Arial"/>
-          <w:color w:val="000000"/>
-          <w:shd w:val="clear" w:color="auto" w:fill="FFFFFF"/>
-        </w:rPr>
-        <w:t>P</w:t>
+        <w:t>Para la conexión a la base de datos en P</w:t>
       </w:r>
       <w:r>
         <w:rPr>
@@ -8832,6 +8280,7 @@
         <w:rPr>
           <w:rFonts w:ascii="Arial" w:eastAsia="Arial" w:hAnsi="Arial" w:cs="Arial"/>
         </w:rPr>
+        <w:lastRenderedPageBreak/>
         <w:t>La base de datos es creada inicialmente mediante el modelo conceptual de la misma de acuerdo con los requerimientos de la empresa.</w:t>
       </w:r>
     </w:p>
@@ -8891,7 +8340,6 @@
         <w:rPr>
           <w:rFonts w:ascii="Times New Roman" w:hAnsi="Times New Roman" w:cs="Times New Roman"/>
         </w:rPr>
-        <w:lastRenderedPageBreak/>
         <w:t>Requisito Funcional 1.</w:t>
       </w:r>
       <w:bookmarkEnd w:id="33"/>
@@ -18232,9 +17680,7 @@
       <w:tblStyleRowBandSize w:val="1"/>
       <w:tblStyleColBandSize w:val="1"/>
       <w:tblCellMar>
-        <w:top w:w="0" w:type="dxa"/>
         <w:left w:w="115" w:type="dxa"/>
-        <w:bottom w:w="0" w:type="dxa"/>
         <w:right w:w="115" w:type="dxa"/>
       </w:tblCellMar>
     </w:tblPr>
@@ -18251,9 +17697,7 @@
       <w:tblStyleRowBandSize w:val="1"/>
       <w:tblStyleColBandSize w:val="1"/>
       <w:tblCellMar>
-        <w:top w:w="0" w:type="dxa"/>
         <w:left w:w="115" w:type="dxa"/>
-        <w:bottom w:w="0" w:type="dxa"/>
         <w:right w:w="115" w:type="dxa"/>
       </w:tblCellMar>
     </w:tblPr>
@@ -18270,9 +17714,7 @@
       <w:tblStyleRowBandSize w:val="1"/>
       <w:tblStyleColBandSize w:val="1"/>
       <w:tblCellMar>
-        <w:top w:w="0" w:type="dxa"/>
         <w:left w:w="115" w:type="dxa"/>
-        <w:bottom w:w="0" w:type="dxa"/>
         <w:right w:w="115" w:type="dxa"/>
       </w:tblCellMar>
     </w:tblPr>
@@ -18289,9 +17731,7 @@
       <w:tblStyleRowBandSize w:val="1"/>
       <w:tblStyleColBandSize w:val="1"/>
       <w:tblCellMar>
-        <w:top w:w="0" w:type="dxa"/>
         <w:left w:w="115" w:type="dxa"/>
-        <w:bottom w:w="0" w:type="dxa"/>
         <w:right w:w="115" w:type="dxa"/>
       </w:tblCellMar>
     </w:tblPr>
@@ -18308,9 +17748,7 @@
       <w:tblStyleRowBandSize w:val="1"/>
       <w:tblStyleColBandSize w:val="1"/>
       <w:tblCellMar>
-        <w:top w:w="0" w:type="dxa"/>
         <w:left w:w="115" w:type="dxa"/>
-        <w:bottom w:w="0" w:type="dxa"/>
         <w:right w:w="115" w:type="dxa"/>
       </w:tblCellMar>
     </w:tblPr>
@@ -18321,9 +17759,7 @@
       <w:tblStyleRowBandSize w:val="1"/>
       <w:tblStyleColBandSize w:val="1"/>
       <w:tblCellMar>
-        <w:top w:w="0" w:type="dxa"/>
         <w:left w:w="115" w:type="dxa"/>
-        <w:bottom w:w="0" w:type="dxa"/>
         <w:right w:w="115" w:type="dxa"/>
       </w:tblCellMar>
     </w:tblPr>
@@ -18334,9 +17770,7 @@
       <w:tblStyleRowBandSize w:val="1"/>
       <w:tblStyleColBandSize w:val="1"/>
       <w:tblCellMar>
-        <w:top w:w="0" w:type="dxa"/>
         <w:left w:w="115" w:type="dxa"/>
-        <w:bottom w:w="0" w:type="dxa"/>
         <w:right w:w="115" w:type="dxa"/>
       </w:tblCellMar>
     </w:tblPr>
@@ -18347,9 +17781,7 @@
       <w:tblStyleRowBandSize w:val="1"/>
       <w:tblStyleColBandSize w:val="1"/>
       <w:tblCellMar>
-        <w:top w:w="0" w:type="dxa"/>
         <w:left w:w="115" w:type="dxa"/>
-        <w:bottom w:w="0" w:type="dxa"/>
         <w:right w:w="115" w:type="dxa"/>
       </w:tblCellMar>
     </w:tblPr>
@@ -18360,9 +17792,7 @@
       <w:tblStyleRowBandSize w:val="1"/>
       <w:tblStyleColBandSize w:val="1"/>
       <w:tblCellMar>
-        <w:top w:w="0" w:type="dxa"/>
         <w:left w:w="115" w:type="dxa"/>
-        <w:bottom w:w="0" w:type="dxa"/>
         <w:right w:w="115" w:type="dxa"/>
       </w:tblCellMar>
     </w:tblPr>
@@ -18379,9 +17809,7 @@
       <w:tblStyleRowBandSize w:val="1"/>
       <w:tblStyleColBandSize w:val="1"/>
       <w:tblCellMar>
-        <w:top w:w="0" w:type="dxa"/>
         <w:left w:w="115" w:type="dxa"/>
-        <w:bottom w:w="0" w:type="dxa"/>
         <w:right w:w="115" w:type="dxa"/>
       </w:tblCellMar>
     </w:tblPr>
